--- a/documents/eTales FAQ/FAQ_October24-26.docx
+++ b/documents/eTales FAQ/FAQ_October24-26.docx
@@ -559,7 +559,6 @@
       <w:pPr>
         <w:ind w:left="720"/>
         <w:rPr>
-          <w:rFonts w:hint="eastAsia"/>
           <w:sz w:val="24"/>
         </w:rPr>
       </w:pPr>
@@ -579,7 +578,6 @@
           <w:numId w:val="6"/>
         </w:numPr>
         <w:rPr>
-          <w:rFonts w:hint="eastAsia"/>
           <w:sz w:val="24"/>
         </w:rPr>
       </w:pPr>
@@ -619,7 +617,6 @@
           <w:numId w:val="6"/>
         </w:numPr>
         <w:rPr>
-          <w:rFonts w:hint="eastAsia"/>
           <w:sz w:val="24"/>
         </w:rPr>
       </w:pPr>
@@ -680,7 +677,6 @@
           <w:numId w:val="6"/>
         </w:numPr>
         <w:rPr>
-          <w:rFonts w:hint="eastAsia"/>
           <w:sz w:val="24"/>
         </w:rPr>
       </w:pPr>
@@ -1506,7 +1502,6 @@
       <w:pPr>
         <w:pStyle w:val="ListParagraph"/>
         <w:rPr>
-          <w:rFonts w:hint="eastAsia"/>
           <w:sz w:val="24"/>
         </w:rPr>
       </w:pPr>
@@ -1533,7 +1528,6 @@
           <w:numId w:val="4"/>
         </w:numPr>
         <w:rPr>
-          <w:rFonts w:hint="eastAsia"/>
           <w:sz w:val="24"/>
         </w:rPr>
       </w:pPr>
@@ -1553,7 +1547,6 @@
           <w:numId w:val="4"/>
         </w:numPr>
         <w:rPr>
-          <w:rFonts w:hint="eastAsia"/>
           <w:sz w:val="24"/>
         </w:rPr>
       </w:pPr>
@@ -1804,7 +1797,6 @@
       <w:pPr>
         <w:ind w:left="720"/>
         <w:rPr>
-          <w:rFonts w:hint="eastAsia"/>
           <w:sz w:val="24"/>
         </w:rPr>
       </w:pPr>
@@ -1911,7 +1903,6 @@
       <w:pPr>
         <w:ind w:left="720"/>
         <w:rPr>
-          <w:rFonts w:hint="eastAsia"/>
           <w:sz w:val="24"/>
         </w:rPr>
       </w:pPr>
@@ -1934,7 +1925,6 @@
       <w:pPr>
         <w:ind w:left="720"/>
         <w:rPr>
-          <w:rFonts w:hint="eastAsia"/>
           <w:sz w:val="24"/>
         </w:rPr>
       </w:pPr>
@@ -1970,7 +1960,6 @@
       <w:pPr>
         <w:ind w:left="720"/>
         <w:rPr>
-          <w:rFonts w:hint="eastAsia"/>
           <w:sz w:val="24"/>
         </w:rPr>
       </w:pPr>
@@ -1983,7 +1972,6 @@
           <w:numId w:val="2"/>
         </w:numPr>
         <w:rPr>
-          <w:rFonts w:hint="eastAsia"/>
           <w:b/>
           <w:sz w:val="24"/>
         </w:rPr>
@@ -2001,16 +1989,14 @@
       <w:pPr>
         <w:pStyle w:val="ListParagraph"/>
         <w:rPr>
-          <w:rFonts w:hint="eastAsia"/>
-          <w:sz w:val="24"/>
-        </w:rPr>
-      </w:pPr>
-    </w:p>
-    <w:p>
-      <w:pPr>
-        <w:pStyle w:val="ListParagraph"/>
-        <w:rPr>
-          <w:rFonts w:hint="eastAsia"/>
+          <w:sz w:val="24"/>
+        </w:rPr>
+      </w:pPr>
+    </w:p>
+    <w:p>
+      <w:pPr>
+        <w:pStyle w:val="ListParagraph"/>
+        <w:rPr>
           <w:sz w:val="24"/>
         </w:rPr>
       </w:pPr>
@@ -2039,16 +2025,14 @@
       <w:pPr>
         <w:pStyle w:val="ListParagraph"/>
         <w:rPr>
-          <w:rFonts w:hint="eastAsia"/>
-          <w:sz w:val="24"/>
-        </w:rPr>
-      </w:pPr>
-    </w:p>
-    <w:p>
-      <w:pPr>
-        <w:pStyle w:val="ListParagraph"/>
-        <w:rPr>
-          <w:rFonts w:hint="eastAsia"/>
+          <w:sz w:val="24"/>
+        </w:rPr>
+      </w:pPr>
+    </w:p>
+    <w:p>
+      <w:pPr>
+        <w:pStyle w:val="ListParagraph"/>
+        <w:rPr>
           <w:sz w:val="24"/>
         </w:rPr>
       </w:pPr>
@@ -2092,16 +2076,14 @@
       <w:pPr>
         <w:pStyle w:val="ListParagraph"/>
         <w:rPr>
-          <w:rFonts w:hint="eastAsia"/>
-          <w:sz w:val="24"/>
-        </w:rPr>
-      </w:pPr>
-    </w:p>
-    <w:p>
-      <w:pPr>
-        <w:pStyle w:val="ListParagraph"/>
-        <w:rPr>
-          <w:rFonts w:hint="eastAsia"/>
+          <w:sz w:val="24"/>
+        </w:rPr>
+      </w:pPr>
+    </w:p>
+    <w:p>
+      <w:pPr>
+        <w:pStyle w:val="ListParagraph"/>
+        <w:rPr>
           <w:sz w:val="24"/>
         </w:rPr>
       </w:pPr>
@@ -2117,16 +2099,14 @@
       <w:pPr>
         <w:pStyle w:val="ListParagraph"/>
         <w:rPr>
-          <w:rFonts w:hint="eastAsia"/>
-          <w:sz w:val="24"/>
-        </w:rPr>
-      </w:pPr>
-    </w:p>
-    <w:p>
-      <w:pPr>
-        <w:pStyle w:val="ListParagraph"/>
-        <w:rPr>
-          <w:rFonts w:hint="eastAsia"/>
+          <w:sz w:val="24"/>
+        </w:rPr>
+      </w:pPr>
+    </w:p>
+    <w:p>
+      <w:pPr>
+        <w:pStyle w:val="ListParagraph"/>
+        <w:rPr>
           <w:sz w:val="24"/>
         </w:rPr>
       </w:pPr>
@@ -2139,7 +2119,6 @@
           <w:numId w:val="2"/>
         </w:numPr>
         <w:rPr>
-          <w:rFonts w:hint="eastAsia"/>
           <w:b/>
           <w:sz w:val="24"/>
         </w:rPr>
@@ -2157,7 +2136,6 @@
       <w:pPr>
         <w:ind w:left="720"/>
         <w:rPr>
-          <w:rFonts w:hint="eastAsia"/>
           <w:sz w:val="24"/>
         </w:rPr>
       </w:pPr>
@@ -2173,7 +2151,6 @@
       <w:pPr>
         <w:ind w:left="720"/>
         <w:rPr>
-          <w:rFonts w:hint="eastAsia"/>
           <w:sz w:val="24"/>
         </w:rPr>
       </w:pPr>
@@ -2186,7 +2163,6 @@
           <w:numId w:val="2"/>
         </w:numPr>
         <w:rPr>
-          <w:rFonts w:hint="eastAsia"/>
           <w:b/>
           <w:sz w:val="24"/>
         </w:rPr>
@@ -2204,16 +2180,14 @@
       <w:pPr>
         <w:pStyle w:val="ListParagraph"/>
         <w:rPr>
-          <w:rFonts w:hint="eastAsia"/>
-          <w:sz w:val="24"/>
-        </w:rPr>
-      </w:pPr>
-    </w:p>
-    <w:p>
-      <w:pPr>
-        <w:pStyle w:val="ListParagraph"/>
-        <w:rPr>
-          <w:rFonts w:hint="eastAsia"/>
+          <w:sz w:val="24"/>
+        </w:rPr>
+      </w:pPr>
+    </w:p>
+    <w:p>
+      <w:pPr>
+        <w:pStyle w:val="ListParagraph"/>
+        <w:rPr>
           <w:sz w:val="24"/>
         </w:rPr>
       </w:pPr>
@@ -2262,7 +2236,6 @@
       <w:pPr>
         <w:pStyle w:val="ListParagraph"/>
         <w:rPr>
-          <w:rFonts w:hint="eastAsia"/>
           <w:sz w:val="24"/>
         </w:rPr>
       </w:pPr>
@@ -2275,7 +2248,6 @@
           <w:numId w:val="2"/>
         </w:numPr>
         <w:rPr>
-          <w:rFonts w:hint="eastAsia"/>
           <w:b/>
           <w:sz w:val="24"/>
         </w:rPr>
@@ -2293,7 +2265,6 @@
       <w:pPr>
         <w:ind w:left="720"/>
         <w:rPr>
-          <w:rFonts w:hint="eastAsia"/>
           <w:sz w:val="24"/>
         </w:rPr>
       </w:pPr>
@@ -2334,7 +2305,6 @@
           <w:numId w:val="2"/>
         </w:numPr>
         <w:rPr>
-          <w:rFonts w:hint="eastAsia"/>
           <w:b/>
           <w:sz w:val="24"/>
         </w:rPr>
@@ -2352,92 +2322,61 @@
       <w:pPr>
         <w:pStyle w:val="ListParagraph"/>
         <w:rPr>
-          <w:rFonts w:hint="eastAsia"/>
-          <w:sz w:val="24"/>
-        </w:rPr>
-      </w:pPr>
-    </w:p>
-    <w:p>
-      <w:pPr>
-        <w:pStyle w:val="ListParagraph"/>
-        <w:rPr>
-          <w:rFonts w:hint="eastAsia"/>
-          <w:sz w:val="24"/>
-        </w:rPr>
-      </w:pPr>
-      <w:r>
-        <w:rPr>
-          <w:rFonts w:hint="eastAsia"/>
-          <w:sz w:val="24"/>
-        </w:rPr>
-        <w:t xml:space="preserve">The inventory will last for two periods at Suppliers and </w:t>
-      </w:r>
-      <w:r>
-        <w:rPr>
-          <w:rFonts w:hint="eastAsia"/>
-          <w:sz w:val="24"/>
-        </w:rPr>
-        <w:t>two</w:t>
-      </w:r>
-      <w:r>
-        <w:rPr>
-          <w:rFonts w:hint="eastAsia"/>
-          <w:sz w:val="24"/>
-        </w:rPr>
-        <w:t xml:space="preserve"> period</w:t>
-      </w:r>
-      <w:r>
-        <w:rPr>
-          <w:rFonts w:hint="eastAsia"/>
-          <w:sz w:val="24"/>
-        </w:rPr>
-        <w:t>s</w:t>
-      </w:r>
-      <w:r>
-        <w:rPr>
-          <w:rFonts w:hint="eastAsia"/>
-          <w:sz w:val="24"/>
-        </w:rPr>
-        <w:t xml:space="preserve"> at Retailer. For example, if you are a Supplier and produced 20 million units of ELAND1_A, and you were able to sell only 10 million units to retailers and through online channel, you will have an inventory of 10 million units which will be discontinued if you fail to sell them next period. The inventory </w:t>
-      </w:r>
-      <w:r>
-        <w:rPr>
-          <w:rFonts w:hint="eastAsia"/>
-          <w:sz w:val="24"/>
-        </w:rPr>
-        <w:t>will be</w:t>
-      </w:r>
-      <w:r>
-        <w:rPr>
-          <w:rFonts w:hint="eastAsia"/>
-          <w:sz w:val="24"/>
-        </w:rPr>
-        <w:t xml:space="preserve"> sold at 60% of production cost.</w:t>
-      </w:r>
-    </w:p>
-    <w:p>
-      <w:pPr>
-        <w:pStyle w:val="ListParagraph"/>
-        <w:rPr>
-          <w:rFonts w:hint="eastAsia"/>
-          <w:sz w:val="24"/>
-        </w:rPr>
-      </w:pPr>
-    </w:p>
-    <w:p>
-      <w:pPr>
-        <w:pStyle w:val="ListParagraph"/>
-        <w:rPr>
-          <w:rFonts w:hint="eastAsia"/>
-          <w:sz w:val="24"/>
-        </w:rPr>
-      </w:pPr>
-      <w:r>
-        <w:rPr>
-          <w:rFonts w:hint="eastAsia"/>
-          <w:sz w:val="24"/>
-        </w:rPr>
-        <w:t xml:space="preserve">If you are a retailer, and you have a stock of 10 million units of ELAND1_A and you were able to sell </w:t>
+          <w:sz w:val="24"/>
+        </w:rPr>
+      </w:pPr>
+    </w:p>
+    <w:p>
+      <w:pPr>
+        <w:pStyle w:val="ListParagraph"/>
+        <w:rPr>
+          <w:rFonts w:hint="eastAsia"/>
+          <w:sz w:val="24"/>
+        </w:rPr>
+      </w:pPr>
+      <w:r>
+        <w:rPr>
+          <w:rFonts w:hint="eastAsia"/>
+          <w:sz w:val="24"/>
+        </w:rPr>
+        <w:t>For Suppliers, a goods produced does not expire</w:t>
+      </w:r>
+      <w:r>
+        <w:rPr>
+          <w:rFonts w:hint="eastAsia"/>
+          <w:sz w:val="24"/>
+        </w:rPr>
+        <w:t xml:space="preserve">. </w:t>
+      </w:r>
+    </w:p>
+    <w:p>
+      <w:pPr>
+        <w:pStyle w:val="ListParagraph"/>
+        <w:rPr>
+          <w:sz w:val="24"/>
+        </w:rPr>
+      </w:pPr>
+    </w:p>
+    <w:p>
+      <w:pPr>
+        <w:pStyle w:val="ListParagraph"/>
+        <w:rPr>
+          <w:sz w:val="24"/>
+        </w:rPr>
+      </w:pPr>
+      <w:r>
+        <w:rPr>
+          <w:rFonts w:hint="eastAsia"/>
+          <w:sz w:val="24"/>
+        </w:rPr>
+        <w:t xml:space="preserve">For Retailers, you should allocate shelf-space for existing inventory. Else it will be discontinued in the next period. For example, </w:t>
+      </w:r>
+      <w:r>
+        <w:rPr>
+          <w:rFonts w:hint="eastAsia"/>
+          <w:sz w:val="24"/>
+        </w:rPr>
+        <w:t xml:space="preserve">you have a stock of 10 million units of ELAND1_A and you were able to sell </w:t>
       </w:r>
       <w:r>
         <w:rPr>
@@ -2458,7 +2397,6 @@
       <w:pPr>
         <w:pStyle w:val="ListParagraph"/>
         <w:rPr>
-          <w:rFonts w:hint="eastAsia"/>
           <w:sz w:val="24"/>
         </w:rPr>
       </w:pPr>
@@ -2482,7 +2420,6 @@
       <w:pPr>
         <w:pStyle w:val="ListParagraph"/>
         <w:rPr>
-          <w:rFonts w:hint="eastAsia"/>
           <w:sz w:val="24"/>
         </w:rPr>
       </w:pPr>
@@ -2495,7 +2432,6 @@
           <w:numId w:val="2"/>
         </w:numPr>
         <w:rPr>
-          <w:rFonts w:hint="eastAsia"/>
           <w:b/>
           <w:sz w:val="24"/>
         </w:rPr>
@@ -2513,7 +2449,6 @@
       <w:pPr>
         <w:ind w:left="720"/>
         <w:rPr>
-          <w:rFonts w:hint="eastAsia"/>
           <w:sz w:val="24"/>
         </w:rPr>
       </w:pPr>
@@ -2542,7 +2477,6 @@
       <w:pPr>
         <w:ind w:left="720"/>
         <w:rPr>
-          <w:rFonts w:hint="eastAsia"/>
           <w:sz w:val="24"/>
         </w:rPr>
       </w:pPr>
@@ -2555,43 +2489,40 @@
           <w:numId w:val="2"/>
         </w:numPr>
         <w:rPr>
-          <w:rFonts w:hint="eastAsia"/>
-          <w:b/>
-          <w:sz w:val="24"/>
-        </w:rPr>
-      </w:pPr>
-      <w:r>
-        <w:rPr>
-          <w:rFonts w:hint="eastAsia"/>
-          <w:b/>
+          <w:b/>
+          <w:sz w:val="24"/>
+        </w:rPr>
+      </w:pPr>
+      <w:r>
+        <w:rPr>
+          <w:rFonts w:hint="eastAsia"/>
+          <w:b/>
+          <w:sz w:val="24"/>
+        </w:rPr>
+        <w:t>Will the net profit I earn in each round be added to my budget?</w:t>
+      </w:r>
+    </w:p>
+    <w:p>
+      <w:pPr>
+        <w:pStyle w:val="ListParagraph"/>
+        <w:rPr>
+          <w:sz w:val="24"/>
+        </w:rPr>
+      </w:pPr>
+    </w:p>
+    <w:p>
+      <w:pPr>
+        <w:pStyle w:val="ListParagraph"/>
+        <w:rPr>
+          <w:sz w:val="24"/>
+        </w:rPr>
+      </w:pPr>
+      <w:r>
+        <w:rPr>
+          <w:rFonts w:hint="eastAsia"/>
           <w:sz w:val="24"/>
         </w:rPr>
         <w:lastRenderedPageBreak/>
-        <w:t>Will the net profit I earn in each round be added to my budget?</w:t>
-      </w:r>
-    </w:p>
-    <w:p>
-      <w:pPr>
-        <w:pStyle w:val="ListParagraph"/>
-        <w:rPr>
-          <w:rFonts w:hint="eastAsia"/>
-          <w:sz w:val="24"/>
-        </w:rPr>
-      </w:pPr>
-    </w:p>
-    <w:p>
-      <w:pPr>
-        <w:pStyle w:val="ListParagraph"/>
-        <w:rPr>
-          <w:rFonts w:hint="eastAsia"/>
-          <w:sz w:val="24"/>
-        </w:rPr>
-      </w:pPr>
-      <w:r>
-        <w:rPr>
-          <w:rFonts w:hint="eastAsia"/>
-          <w:sz w:val="24"/>
-        </w:rPr>
         <w:t>No.</w:t>
       </w:r>
     </w:p>
@@ -2599,7 +2530,6 @@
       <w:pPr>
         <w:pStyle w:val="ListParagraph"/>
         <w:rPr>
-          <w:rFonts w:hint="eastAsia"/>
           <w:sz w:val="24"/>
         </w:rPr>
       </w:pPr>
@@ -2612,7 +2542,6 @@
           <w:numId w:val="2"/>
         </w:numPr>
         <w:rPr>
-          <w:rFonts w:hint="eastAsia"/>
           <w:b/>
           <w:sz w:val="24"/>
         </w:rPr>
@@ -2653,17 +2582,15 @@
       <w:pPr>
         <w:pStyle w:val="ListParagraph"/>
         <w:rPr>
-          <w:rFonts w:hint="eastAsia"/>
-          <w:b/>
-          <w:sz w:val="24"/>
-        </w:rPr>
-      </w:pPr>
-    </w:p>
-    <w:p>
-      <w:pPr>
-        <w:pStyle w:val="ListParagraph"/>
-        <w:rPr>
-          <w:rFonts w:hint="eastAsia"/>
+          <w:b/>
+          <w:sz w:val="24"/>
+        </w:rPr>
+      </w:pPr>
+    </w:p>
+    <w:p>
+      <w:pPr>
+        <w:pStyle w:val="ListParagraph"/>
+        <w:rPr>
           <w:sz w:val="24"/>
         </w:rPr>
       </w:pPr>
@@ -2705,7 +2632,6 @@
       <w:pPr>
         <w:pStyle w:val="ListParagraph"/>
         <w:rPr>
-          <w:rFonts w:hint="eastAsia"/>
           <w:sz w:val="24"/>
         </w:rPr>
       </w:pPr>
@@ -3014,7 +2940,6 @@
       <w:pPr>
         <w:ind w:left="720"/>
         <w:rPr>
-          <w:rFonts w:hint="eastAsia"/>
           <w:sz w:val="24"/>
         </w:rPr>
       </w:pPr>
@@ -3062,7 +2987,6 @@
       <w:pPr>
         <w:ind w:left="720"/>
         <w:rPr>
-          <w:rFonts w:hint="eastAsia"/>
           <w:sz w:val="24"/>
         </w:rPr>
       </w:pPr>
@@ -3083,7 +3007,6 @@
     <w:p>
       <w:pPr>
         <w:rPr>
-          <w:rFonts w:hint="eastAsia"/>
           <w:sz w:val="24"/>
         </w:rPr>
       </w:pPr>
@@ -3096,7 +3019,6 @@
           <w:numId w:val="2"/>
         </w:numPr>
         <w:rPr>
-          <w:rFonts w:hint="eastAsia"/>
           <w:b/>
           <w:sz w:val="24"/>
         </w:rPr>
@@ -3146,7 +3068,6 @@
       <w:pPr>
         <w:pStyle w:val="ListParagraph"/>
         <w:rPr>
-          <w:rFonts w:hint="eastAsia"/>
           <w:sz w:val="24"/>
         </w:rPr>
       </w:pPr>
@@ -3203,7 +3124,6 @@
       <w:pPr>
         <w:ind w:left="720"/>
         <w:rPr>
-          <w:rFonts w:hint="eastAsia"/>
           <w:sz w:val="24"/>
         </w:rPr>
       </w:pPr>
@@ -3216,7 +3136,6 @@
           <w:numId w:val="2"/>
         </w:numPr>
         <w:rPr>
-          <w:rFonts w:hint="eastAsia"/>
           <w:b/>
           <w:sz w:val="24"/>
         </w:rPr>
@@ -3234,16 +3153,14 @@
       <w:pPr>
         <w:pStyle w:val="ListParagraph"/>
         <w:rPr>
-          <w:rFonts w:hint="eastAsia"/>
-          <w:sz w:val="24"/>
-        </w:rPr>
-      </w:pPr>
-    </w:p>
-    <w:p>
-      <w:pPr>
-        <w:pStyle w:val="ListParagraph"/>
-        <w:rPr>
-          <w:rFonts w:hint="eastAsia"/>
+          <w:sz w:val="24"/>
+        </w:rPr>
+      </w:pPr>
+    </w:p>
+    <w:p>
+      <w:pPr>
+        <w:pStyle w:val="ListParagraph"/>
+        <w:rPr>
           <w:sz w:val="24"/>
         </w:rPr>
       </w:pPr>
@@ -3263,7 +3180,6 @@
           <w:numId w:val="5"/>
         </w:numPr>
         <w:rPr>
-          <w:rFonts w:hint="eastAsia"/>
           <w:sz w:val="24"/>
         </w:rPr>
       </w:pPr>
@@ -3297,7 +3213,6 @@
           <w:numId w:val="5"/>
         </w:numPr>
         <w:rPr>
-          <w:rFonts w:hint="eastAsia"/>
           <w:sz w:val="24"/>
         </w:rPr>
       </w:pPr>
@@ -3317,23 +3232,20 @@
           <w:numId w:val="5"/>
         </w:numPr>
         <w:rPr>
-          <w:rFonts w:hint="eastAsia"/>
-          <w:sz w:val="24"/>
-        </w:rPr>
-      </w:pPr>
-      <w:r>
-        <w:rPr>
-          <w:rFonts w:hint="eastAsia"/>
-          <w:sz w:val="24"/>
-        </w:rPr>
-        <w:lastRenderedPageBreak/>
+          <w:sz w:val="24"/>
+        </w:rPr>
+      </w:pPr>
+      <w:r>
+        <w:rPr>
+          <w:rFonts w:hint="eastAsia"/>
+          <w:sz w:val="24"/>
+        </w:rPr>
         <w:t>When both Supplier and Retailer clicks agree, the record is frozen and cannot be modified.</w:t>
       </w:r>
     </w:p>
     <w:p>
       <w:pPr>
         <w:rPr>
-          <w:rFonts w:hint="eastAsia"/>
           <w:sz w:val="24"/>
         </w:rPr>
       </w:pPr>
@@ -3346,7 +3258,6 @@
           <w:numId w:val="2"/>
         </w:numPr>
         <w:rPr>
-          <w:rFonts w:hint="eastAsia"/>
           <w:b/>
           <w:sz w:val="24"/>
         </w:rPr>
@@ -3364,16 +3275,14 @@
       <w:pPr>
         <w:pStyle w:val="ListParagraph"/>
         <w:rPr>
-          <w:rFonts w:hint="eastAsia"/>
-          <w:sz w:val="24"/>
-        </w:rPr>
-      </w:pPr>
-    </w:p>
-    <w:p>
-      <w:pPr>
-        <w:pStyle w:val="ListParagraph"/>
-        <w:rPr>
-          <w:rFonts w:hint="eastAsia"/>
+          <w:sz w:val="24"/>
+        </w:rPr>
+      </w:pPr>
+    </w:p>
+    <w:p>
+      <w:pPr>
+        <w:pStyle w:val="ListParagraph"/>
+        <w:rPr>
           <w:sz w:val="24"/>
         </w:rPr>
       </w:pPr>
@@ -3415,16 +3324,14 @@
       <w:pPr>
         <w:pStyle w:val="ListParagraph"/>
         <w:rPr>
-          <w:rFonts w:hint="eastAsia"/>
-          <w:sz w:val="24"/>
-        </w:rPr>
-      </w:pPr>
-    </w:p>
-    <w:p>
-      <w:pPr>
-        <w:pStyle w:val="ListParagraph"/>
-        <w:rPr>
-          <w:rFonts w:hint="eastAsia"/>
+          <w:sz w:val="24"/>
+        </w:rPr>
+      </w:pPr>
+    </w:p>
+    <w:p>
+      <w:pPr>
+        <w:pStyle w:val="ListParagraph"/>
+        <w:rPr>
           <w:sz w:val="24"/>
         </w:rPr>
       </w:pPr>
@@ -3461,7 +3368,6 @@
       <w:pPr>
         <w:pStyle w:val="ListParagraph"/>
         <w:rPr>
-          <w:rFonts w:hint="eastAsia"/>
           <w:sz w:val="24"/>
         </w:rPr>
       </w:pPr>
@@ -3474,7 +3380,6 @@
           <w:numId w:val="2"/>
         </w:numPr>
         <w:rPr>
-          <w:rFonts w:hint="eastAsia"/>
           <w:b/>
           <w:sz w:val="24"/>
         </w:rPr>
@@ -3508,16 +3413,14 @@
       <w:pPr>
         <w:pStyle w:val="ListParagraph"/>
         <w:rPr>
-          <w:rFonts w:hint="eastAsia"/>
-          <w:sz w:val="24"/>
-        </w:rPr>
-      </w:pPr>
-    </w:p>
-    <w:p>
-      <w:pPr>
-        <w:pStyle w:val="ListParagraph"/>
-        <w:rPr>
-          <w:rFonts w:hint="eastAsia"/>
+          <w:sz w:val="24"/>
+        </w:rPr>
+      </w:pPr>
+    </w:p>
+    <w:p>
+      <w:pPr>
+        <w:pStyle w:val="ListParagraph"/>
+        <w:rPr>
           <w:sz w:val="24"/>
         </w:rPr>
       </w:pPr>
@@ -3533,7 +3436,6 @@
       <w:pPr>
         <w:pStyle w:val="ListParagraph"/>
         <w:rPr>
-          <w:rFonts w:hint="eastAsia"/>
           <w:sz w:val="24"/>
         </w:rPr>
       </w:pPr>
@@ -3546,7 +3448,6 @@
           <w:numId w:val="2"/>
         </w:numPr>
         <w:rPr>
-          <w:rFonts w:hint="eastAsia"/>
           <w:b/>
           <w:sz w:val="24"/>
         </w:rPr>
@@ -3579,16 +3480,14 @@
       <w:pPr>
         <w:pStyle w:val="ListParagraph"/>
         <w:rPr>
-          <w:rFonts w:hint="eastAsia"/>
-          <w:sz w:val="24"/>
-        </w:rPr>
-      </w:pPr>
-    </w:p>
-    <w:p>
-      <w:pPr>
-        <w:pStyle w:val="ListParagraph"/>
-        <w:rPr>
-          <w:rFonts w:hint="eastAsia"/>
+          <w:sz w:val="24"/>
+        </w:rPr>
+      </w:pPr>
+    </w:p>
+    <w:p>
+      <w:pPr>
+        <w:pStyle w:val="ListParagraph"/>
+        <w:rPr>
           <w:sz w:val="24"/>
         </w:rPr>
       </w:pPr>
@@ -3618,7 +3517,6 @@
       <w:pPr>
         <w:pStyle w:val="ListParagraph"/>
         <w:rPr>
-          <w:rFonts w:hint="eastAsia"/>
           <w:sz w:val="24"/>
         </w:rPr>
       </w:pPr>
@@ -3631,7 +3529,6 @@
           <w:numId w:val="2"/>
         </w:numPr>
         <w:rPr>
-          <w:rFonts w:hint="eastAsia"/>
           <w:b/>
           <w:sz w:val="24"/>
         </w:rPr>
@@ -3664,7 +3561,6 @@
       <w:pPr>
         <w:pStyle w:val="ListParagraph"/>
         <w:rPr>
-          <w:rFonts w:hint="eastAsia"/>
           <w:sz w:val="24"/>
         </w:rPr>
       </w:pPr>
